--- a/NML 502 Project Documentation.docx
+++ b/NML 502 Project Documentation.docx
@@ -224,7 +224,12 @@
     </w:p>
     <w:p>
       <w:r>
-        <w:t xml:space="preserve">Original </w:t>
+        <w:t xml:space="preserve">First testing and training classification run resulted in all inputs being classified as class 1. </w:t>
+      </w:r>
+    </w:p>
+    <w:p>
+      <w:r>
+        <w:t xml:space="preserve">The </w:t>
       </w:r>
       <w:bookmarkStart w:id="0" w:name="_GoBack"/>
       <w:bookmarkEnd w:id="0"/>
